--- a/ECMA-262/v8.dev/v8.dev-blog.docx
+++ b/ECMA-262/v8.dev/v8.dev-blog.docx
@@ -18,8 +18,6 @@
         <w:spacing w:before="0" w:beforeAutospacing="0" w:after="0" w:afterAutospacing="0"/>
         <w:ind w:left="0" w:right="0"/>
       </w:pPr>
-      <w:bookmarkStart w:id="0" w:name="_GoBack"/>
-      <w:bookmarkEnd w:id="0"/>
       <w:r>
         <w:t>V8 release v9.2</w:t>
       </w:r>
@@ -347,7 +345,37 @@
           <w:szCs w:val="24"/>
           <w:shd w:val="clear" w:fill="FFFFFF"/>
         </w:rPr>
-        <w:t>, which is in beta until its release in coordination with Chrome 92 Stable in several weeks. V8 v9.2 is filled with all sorts of developer-facing goodies. This post provides a preview of some of the highlights in anticipation of the release.</w:t>
+        <w:t xml:space="preserve">, which is in beta until its release in coordination with Chrome 92 Stable in several weeks. V8 v9.2 is filled with all sorts of developer-facing </w:t>
+      </w:r>
+      <w:r>
+        <w:rPr>
+          <w:rFonts w:hint="eastAsia" w:ascii="微软雅黑" w:hAnsi="微软雅黑" w:eastAsia="微软雅黑" w:cs="微软雅黑"/>
+          <w:b/>
+          <w:bCs/>
+          <w:i w:val="0"/>
+          <w:iCs w:val="0"/>
+          <w:caps w:val="0"/>
+          <w:color w:val="000000"/>
+          <w:spacing w:val="0"/>
+          <w:sz w:val="24"/>
+          <w:szCs w:val="24"/>
+          <w:shd w:val="clear" w:fill="FFFFFF"/>
+        </w:rPr>
+        <w:t>goodies</w:t>
+      </w:r>
+      <w:r>
+        <w:rPr>
+          <w:rFonts w:hint="eastAsia" w:ascii="微软雅黑" w:hAnsi="微软雅黑" w:eastAsia="微软雅黑" w:cs="微软雅黑"/>
+          <w:i w:val="0"/>
+          <w:iCs w:val="0"/>
+          <w:caps w:val="0"/>
+          <w:color w:val="000000"/>
+          <w:spacing w:val="0"/>
+          <w:sz w:val="24"/>
+          <w:szCs w:val="24"/>
+          <w:shd w:val="clear" w:fill="FFFFFF"/>
+        </w:rPr>
+        <w:t>. This post provides a preview of some of the highlights in anticipation of the release.</w:t>
       </w:r>
       <w:r>
         <w:commentReference w:id="0"/>
@@ -1379,13 +1407,70 @@
         <w:t>Chrome Beta milestone</w:t>
       </w:r>
     </w:p>
+    <w:p>
+      <w:pPr>
+        <w:pStyle w:val="5"/>
+        <w:rPr>
+          <w:rFonts w:hint="eastAsia"/>
+        </w:rPr>
+      </w:pPr>
+      <w:r>
+        <w:rPr>
+          <w:rFonts w:hint="eastAsia"/>
+          <w:lang w:val="en-US" w:eastAsia="zh-CN"/>
+        </w:rPr>
+        <w:t xml:space="preserve">Goodies </w:t>
+      </w:r>
+      <w:r>
+        <w:rPr>
+          <w:rFonts w:hint="eastAsia"/>
+        </w:rPr>
+        <w:t>好吃的东西</w:t>
+      </w:r>
+    </w:p>
+    <w:p>
+      <w:pPr>
+        <w:pStyle w:val="5"/>
+        <w:rPr>
+          <w:rFonts w:hint="eastAsia"/>
+        </w:rPr>
+      </w:pPr>
+      <w:r>
+        <w:rPr>
+          <w:rFonts w:hint="eastAsia"/>
+          <w:lang w:val="en-US" w:eastAsia="zh-CN"/>
+        </w:rPr>
+        <w:t>Post</w:t>
+      </w:r>
+      <w:bookmarkStart w:id="0" w:name="_GoBack"/>
+      <w:bookmarkEnd w:id="0"/>
+      <w:r>
+        <w:rPr>
+          <w:rFonts w:hint="eastAsia"/>
+        </w:rPr>
+        <w:t>英/pəʊst/</w:t>
+      </w:r>
+      <w:r>
+        <w:rPr>
+          <w:rFonts w:hint="eastAsia"/>
+          <w:lang w:val="en-US" w:eastAsia="zh-CN"/>
+        </w:rPr>
+        <w:t xml:space="preserve"> </w:t>
+      </w:r>
+      <w:r>
+        <w:rPr>
+          <w:rFonts w:hint="eastAsia"/>
+        </w:rPr>
+        <w:t>帖子，在线留言板上的信息</w:t>
+      </w:r>
+    </w:p>
   </w:comment>
 </w:comments>
 </file>
 
 <file path=word/commentsExtended.xml><?xml version="1.0" encoding="utf-8"?>
 <w15:commentsEx xmlns:wpc="http://schemas.microsoft.com/office/word/2010/wordprocessingCanvas" xmlns:mc="http://schemas.openxmlformats.org/markup-compatibility/2006" xmlns:o="urn:schemas-microsoft-com:office:office" xmlns:r="http://schemas.openxmlformats.org/officeDocument/2006/relationships" xmlns:m="http://schemas.openxmlformats.org/officeDocument/2006/math" xmlns:v="urn:schemas-microsoft-com:vml" xmlns:wp14="http://schemas.microsoft.com/office/word/2010/wordprocessingDrawing" xmlns:wp="http://schemas.openxmlformats.org/drawingml/2006/wordprocessingDrawing" xmlns:w="http://schemas.openxmlformats.org/wordprocessingml/2006/main" xmlns:w14="http://schemas.microsoft.com/office/word/2010/wordml" xmlns:w15="http://schemas.microsoft.com/office/word/2012/wordml" xmlns:w10="urn:schemas-microsoft-com:office:word" xmlns:wpg="http://schemas.microsoft.com/office/word/2010/wordprocessingGroup" xmlns:wpi="http://schemas.microsoft.com/office/word/2010/wordprocessingInk" xmlns:wne="http://schemas.microsoft.com/office/word/2006/wordml" xmlns:wps="http://schemas.microsoft.com/office/word/2010/wordprocessingShape" xmlns:wpsCustomData="http://www.wps.cn/officeDocument/2013/wpsCustomData" mc:Ignorable="w14 w15 wp14">
-  <w15:commentEx w15:paraId="349A0CE1" w15:done="0"/>
+  <w15:commentEx w15:paraId="41296AC1" w15:done="0"/>
 </w15:commentsEx>
 </file>
 
@@ -1402,7 +1487,7 @@
   <w:docDefaults>
     <w:rPrDefault>
       <w:rPr>
-        <w:rFonts w:asciiTheme="minorHAnsi" w:hAnsiTheme="minorHAnsi" w:eastAsiaTheme="minorEastAsia" w:cstheme="minorBidi"/>
+        <w:rFonts w:ascii="Times New Roman" w:hAnsi="Times New Roman" w:eastAsia="宋体" w:cs="Times New Roman"/>
       </w:rPr>
     </w:rPrDefault>
     <w:pPrDefault/>
@@ -1511,7 +1596,7 @@
     <w:lsdException w:unhideWhenUsed="0" w:uiPriority="0" w:semiHidden="0" w:name="HTML Sample"/>
     <w:lsdException w:unhideWhenUsed="0" w:uiPriority="0" w:semiHidden="0" w:name="HTML Typewriter"/>
     <w:lsdException w:unhideWhenUsed="0" w:uiPriority="0" w:semiHidden="0" w:name="HTML Variable"/>
-    <w:lsdException w:unhideWhenUsed="0" w:uiPriority="0" w:name="Normal Table"/>
+    <w:lsdException w:qFormat="1" w:unhideWhenUsed="0" w:uiPriority="0" w:name="Normal Table"/>
     <w:lsdException w:unhideWhenUsed="0" w:uiPriority="0" w:semiHidden="0" w:name="annotation subject"/>
     <w:lsdException w:unhideWhenUsed="0" w:uiPriority="0" w:semiHidden="0" w:name="Table Simple 1"/>
     <w:lsdException w:unhideWhenUsed="0" w:uiPriority="0" w:semiHidden="0" w:name="Table Simple 2"/>
@@ -1745,6 +1830,7 @@
   <w:style w:type="table" w:default="1" w:styleId="8">
     <w:name w:val="Normal Table"/>
     <w:semiHidden/>
+    <w:qFormat/>
     <w:uiPriority w:val="0"/>
     <w:tblPr>
       <w:tblCellMar>
